--- a/help.docx
+++ b/help.docx
@@ -1468,7 +1468,7 @@
                     <a:blip r:embed="rId13">
                       <a:extLst>
                         <a:ext uri="{28A0092B-C50C-407E-A947-70E740481C1C}">
-                          <a14:useLocalDpi xmlns="" xmlns:wpc="http://schemas.microsoft.com/office/word/2010/wordprocessingCanvas" xmlns:mc="http://schemas.openxmlformats.org/markup-compatibility/2006" xmlns:o="urn:schemas-microsoft-com:office:office" xmlns:v="urn:schemas-microsoft-com:vml" xmlns:wp14="http://schemas.microsoft.com/office/word/2010/wordprocessingDrawing" xmlns:w10="urn:schemas-microsoft-com:office:word" xmlns:w="http://schemas.openxmlformats.org/wordprocessingml/2006/main" xmlns:w14="http://schemas.microsoft.com/office/word/2010/wordml" xmlns:wpg="http://schemas.microsoft.com/office/word/2010/wordprocessingGroup" xmlns:wpi="http://schemas.microsoft.com/office/word/2010/wordprocessingInk" xmlns:wps="http://schemas.microsoft.com/office/word/2010/wordprocessingShape" xmlns:a14="http://schemas.microsoft.com/office/drawing/2010/main" val="0"/>
+                          <a14:useLocalDpi xmlns:a14="http://schemas.microsoft.com/office/drawing/2010/main" xmlns:wps="http://schemas.microsoft.com/office/word/2010/wordprocessingShape" xmlns:wpi="http://schemas.microsoft.com/office/word/2010/wordprocessingInk" xmlns:wpg="http://schemas.microsoft.com/office/word/2010/wordprocessingGroup" xmlns:w14="http://schemas.microsoft.com/office/word/2010/wordml" xmlns:w="http://schemas.openxmlformats.org/wordprocessingml/2006/main" xmlns:w10="urn:schemas-microsoft-com:office:word" xmlns:wp14="http://schemas.microsoft.com/office/word/2010/wordprocessingDrawing" xmlns:v="urn:schemas-microsoft-com:vml" xmlns:o="urn:schemas-microsoft-com:office:office" xmlns:mc="http://schemas.openxmlformats.org/markup-compatibility/2006" xmlns:wpc="http://schemas.microsoft.com/office/word/2010/wordprocessingCanvas" xmlns="" val="0"/>
                         </a:ext>
                       </a:extLst>
                     </a:blip>
@@ -1505,6 +1505,9 @@
     <w:p>
       <w:pPr>
         <w:ind w:firstLine="420"/>
+        <w:rPr>
+          <w:rFonts w:hint="eastAsia"/>
+        </w:rPr>
       </w:pPr>
       <w:r>
         <w:rPr>
@@ -1579,13 +1582,267 @@
         <w:t>。</w:t>
       </w:r>
     </w:p>
+    <w:p>
+      <w:pPr>
+        <w:ind w:firstLine="420"/>
+        <w:rPr>
+          <w:rFonts w:hint="eastAsia"/>
+        </w:rPr>
+      </w:pPr>
+    </w:p>
+    <w:p>
+      <w:pPr>
+        <w:pStyle w:val="2"/>
+        <w:numPr>
+          <w:ilvl w:val="0"/>
+          <w:numId w:val="3"/>
+        </w:numPr>
+        <w:rPr>
+          <w:rFonts w:hint="eastAsia"/>
+        </w:rPr>
+      </w:pPr>
+      <w:r>
+        <w:rPr>
+          <w:rFonts w:hint="eastAsia"/>
+        </w:rPr>
+        <w:t>扩展开发</w:t>
+      </w:r>
+    </w:p>
+    <w:p>
+      <w:pPr>
+        <w:ind w:firstLine="420"/>
+        <w:rPr>
+          <w:rFonts w:hint="eastAsia"/>
+        </w:rPr>
+      </w:pPr>
+      <w:r>
+        <w:rPr>
+          <w:rFonts w:hint="eastAsia"/>
+        </w:rPr>
+        <w:t>生成好页面文件以后，您需要扩展开发，在框架上加入自己的功能。</w:t>
+      </w:r>
+    </w:p>
+    <w:p>
+      <w:pPr>
+        <w:ind w:firstLine="420"/>
+        <w:rPr>
+          <w:rFonts w:hint="eastAsia"/>
+        </w:rPr>
+      </w:pPr>
+      <w:r>
+        <w:rPr>
+          <w:rFonts w:hint="eastAsia"/>
+        </w:rPr>
+        <w:t>这时，您就需要修改你发布的</w:t>
+      </w:r>
+      <w:r>
+        <w:rPr>
+          <w:rFonts w:hint="eastAsia"/>
+        </w:rPr>
+        <w:t>html</w:t>
+      </w:r>
+      <w:r>
+        <w:rPr>
+          <w:rFonts w:hint="eastAsia"/>
+        </w:rPr>
+        <w:t>文件了（以</w:t>
+      </w:r>
+      <w:r>
+        <w:rPr>
+          <w:rFonts w:hint="eastAsia"/>
+        </w:rPr>
+        <w:t>demo.html</w:t>
+      </w:r>
+      <w:r>
+        <w:rPr>
+          <w:rFonts w:hint="eastAsia"/>
+        </w:rPr>
+        <w:t>为例）</w:t>
+      </w:r>
+      <w:r>
+        <w:rPr>
+          <w:rFonts w:hint="eastAsia"/>
+        </w:rPr>
+        <w:t>，打开</w:t>
+      </w:r>
+      <w:r>
+        <w:rPr>
+          <w:rFonts w:hint="eastAsia"/>
+        </w:rPr>
+        <w:t>html</w:t>
+      </w:r>
+      <w:r>
+        <w:rPr>
+          <w:rFonts w:hint="eastAsia"/>
+        </w:rPr>
+        <w:t>文件</w:t>
+      </w:r>
+      <w:r>
+        <w:rPr>
+          <w:rFonts w:hint="eastAsia"/>
+        </w:rPr>
+        <w:t>，将你的代码写入到</w:t>
+      </w:r>
+    </w:p>
+    <w:p>
+      <w:pPr>
+        <w:ind w:firstLine="420"/>
+        <w:rPr>
+          <w:rFonts w:hint="eastAsia"/>
+        </w:rPr>
+      </w:pPr>
+      <w:r>
+        <w:t>SuperMap.Bev.Main.init(function(){</w:t>
+      </w:r>
+    </w:p>
+    <w:p>
+      <w:pPr>
+        <w:ind w:firstLine="420"/>
+        <w:rPr>
+          <w:rFonts w:hint="eastAsia"/>
+        </w:rPr>
+      </w:pPr>
+      <w:r>
+        <w:rPr>
+          <w:rFonts w:hint="eastAsia"/>
+        </w:rPr>
+        <w:tab/>
+        <w:t>//your code</w:t>
+      </w:r>
+    </w:p>
+    <w:p>
+      <w:pPr>
+        <w:ind w:firstLine="420"/>
+        <w:rPr>
+          <w:rFonts w:hint="eastAsia"/>
+        </w:rPr>
+      </w:pPr>
+      <w:r>
+        <w:rPr>
+          <w:rFonts w:hint="eastAsia"/>
+        </w:rPr>
+        <w:t>})</w:t>
+      </w:r>
+      <w:r>
+        <w:rPr>
+          <w:rFonts w:hint="eastAsia"/>
+        </w:rPr>
+        <w:t>;</w:t>
+      </w:r>
+    </w:p>
+    <w:p>
+      <w:pPr>
+        <w:ind w:firstLine="420"/>
+        <w:rPr>
+          <w:rFonts w:hint="eastAsia"/>
+        </w:rPr>
+      </w:pPr>
+      <w:r>
+        <w:rPr>
+          <w:rFonts w:hint="eastAsia"/>
+        </w:rPr>
+        <w:t>这个方法里边</w:t>
+      </w:r>
+      <w:r>
+        <w:rPr>
+          <w:rFonts w:hint="eastAsia"/>
+        </w:rPr>
+        <w:t>，当</w:t>
+      </w:r>
+      <w:r>
+        <w:rPr>
+          <w:rFonts w:hint="eastAsia"/>
+        </w:rPr>
+        <w:t>bev</w:t>
+      </w:r>
+      <w:r>
+        <w:rPr>
+          <w:rFonts w:hint="eastAsia"/>
+        </w:rPr>
+        <w:t>框架初始化完成后会执行该方法</w:t>
+      </w:r>
+      <w:r>
+        <w:rPr>
+          <w:rFonts w:hint="eastAsia"/>
+        </w:rPr>
+        <w:t>。</w:t>
+      </w:r>
+    </w:p>
+    <w:p>
+      <w:pPr>
+        <w:ind w:firstLine="420"/>
+        <w:rPr>
+          <w:rFonts w:hint="eastAsia"/>
+        </w:rPr>
+      </w:pPr>
+      <w:r>
+        <w:rPr>
+          <w:rFonts w:hint="eastAsia"/>
+        </w:rPr>
+        <w:t>bev</w:t>
+      </w:r>
+      <w:r>
+        <w:rPr>
+          <w:rFonts w:hint="eastAsia"/>
+        </w:rPr>
+        <w:t>里边提供了一些控件，可以供你使用，请参考</w:t>
+      </w:r>
+      <w:hyperlink r:id="rId14" w:history="1">
+        <w:r>
+          <w:rPr>
+            <w:rStyle w:val="a6"/>
+            <w:rFonts w:hint="eastAsia"/>
+          </w:rPr>
+          <w:t>bev</w:t>
+        </w:r>
+        <w:r>
+          <w:rPr>
+            <w:rStyle w:val="a6"/>
+            <w:rFonts w:hint="eastAsia"/>
+          </w:rPr>
+          <w:t>控件</w:t>
+        </w:r>
+        <w:r>
+          <w:rPr>
+            <w:rStyle w:val="a6"/>
+            <w:rFonts w:hint="eastAsia"/>
+          </w:rPr>
+          <w:t>API</w:t>
+        </w:r>
+      </w:hyperlink>
+      <w:r>
+        <w:rPr>
+          <w:rFonts w:hint="eastAsia"/>
+        </w:rPr>
+        <w:t>（</w:t>
+      </w:r>
+      <w:r>
+        <w:t>Doc\index.html</w:t>
+      </w:r>
+      <w:r>
+        <w:rPr>
+          <w:rFonts w:hint="eastAsia"/>
+        </w:rPr>
+        <w:t>）</w:t>
+      </w:r>
+    </w:p>
+    <w:p>
+      <w:pPr>
+        <w:ind w:firstLine="420"/>
+      </w:pPr>
+    </w:p>
+    <w:p>
+      <w:pPr>
+        <w:ind w:firstLine="420"/>
+      </w:pPr>
+    </w:p>
     <w:sectPr>
-      <w:headerReference w:type="even" r:id="rId14"/>
-      <w:headerReference w:type="default" r:id="rId15"/>
-      <w:footerReference w:type="even" r:id="rId16"/>
-      <w:footerReference w:type="default" r:id="rId17"/>
-      <w:headerReference w:type="first" r:id="rId18"/>
-      <w:footerReference w:type="first" r:id="rId19"/>
+      <w:headerReference w:type="even" r:id="rId15"/>
+      <w:headerReference w:type="default" r:id="rId16"/>
+      <w:footerReference w:type="even" r:id="rId17"/>
+      <w:footerReference w:type="default" r:id="rId18"/>
+      <w:headerReference w:type="first" r:id="rId19"/>
+      <w:footerReference w:type="first" r:id="rId20"/>
       <w:pgSz w:w="11906" w:h="16838"/>
       <w:pgMar w:top="1440" w:right="1080" w:bottom="1440" w:left="1080" w:header="851" w:footer="992" w:gutter="0"/>
       <w:cols w:space="425"/>
